--- a/Lecture_2/Survey_tutortial.docx
+++ b/Lecture_2/Survey_tutortial.docx
@@ -41,10 +41,14 @@
     </w:p>
     <w:p>
       <w:pPr>
-        <w:pStyle w:val="FirstParagraph"/>
-      </w:pPr>
-      <w:r>
-        <w:t xml:space="preserve">A. Your job is to design an annual trawl survey for Dusky Scallop Shark (</w:t>
+        <w:numPr>
+          <w:ilvl w:val="0"/>
+          <w:numId w:val="1001"/>
+        </w:numPr>
+        <w:pStyle w:val="Compact"/>
+      </w:pPr>
+      <w:r>
+        <w:t xml:space="preserve">Your job is to design an annual trawl survey for Dusky Scallop Shark (</w:t>
       </w:r>
       <w:r>
         <w:rPr>
@@ -60,86 +64,136 @@
         <w:t xml:space="preserve"> </w:t>
       </w:r>
       <w:r>
+        <w:t xml:space="preserve">1</w:t>
+      </w:r>
+      <w:r>
+        <w:t xml:space="preserve">). The survey occurs June when the stock is spawning.</w:t>
+      </w:r>
+    </w:p>
+    <w:p>
+      <w:pPr>
+        <w:numPr>
+          <w:ilvl w:val="0"/>
+          <w:numId w:val="1001"/>
+        </w:numPr>
+        <w:pStyle w:val="Compact"/>
+      </w:pPr>
+      <w:r>
+        <w:t xml:space="preserve">The stock area shown has been chosen as a compromise between the stock biology, stakeholder input, and operational constraints (Figure</w:t>
+      </w:r>
+      <w:r>
+        <w:t xml:space="preserve"> </w:t>
+      </w:r>
+      <w:r>
+        <w:t xml:space="preserve">1</w:t>
+      </w:r>
+      <w:r>
+        <w:t xml:space="preserve">).</w:t>
+      </w:r>
+    </w:p>
+    <w:p>
+      <w:pPr>
+        <w:numPr>
+          <w:ilvl w:val="0"/>
+          <w:numId w:val="1001"/>
+        </w:numPr>
+        <w:pStyle w:val="Compact"/>
+      </w:pPr>
+      <w:r>
+        <w:t xml:space="preserve">In planning your survey there are 2 variables you can control</w:t>
+      </w:r>
+    </w:p>
+    <w:p>
+      <w:pPr>
+        <w:numPr>
+          <w:ilvl w:val="1"/>
+          <w:numId w:val="1002"/>
+        </w:numPr>
+        <w:pStyle w:val="Compact"/>
+      </w:pPr>
+      <w:r>
+        <w:t xml:space="preserve">You can vary the number of survey tows</w:t>
+      </w:r>
+    </w:p>
+    <w:p>
+      <w:pPr>
+        <w:numPr>
+          <w:ilvl w:val="2"/>
+          <w:numId w:val="1003"/>
+        </w:numPr>
+        <w:pStyle w:val="Compact"/>
+      </w:pPr>
+      <w:r>
+        <w:t xml:space="preserve">From start to finish it takes approximately 3 hours to complete a tow and finish the scientific analyses</w:t>
+      </w:r>
+    </w:p>
+    <w:p>
+      <w:pPr>
+        <w:numPr>
+          <w:ilvl w:val="2"/>
+          <w:numId w:val="1003"/>
+        </w:numPr>
+        <w:pStyle w:val="Compact"/>
+      </w:pPr>
+      <w:r>
+        <w:t xml:space="preserve">The vessel is available for the entire month of June</w:t>
+      </w:r>
+    </w:p>
+    <w:p>
+      <w:pPr>
+        <w:numPr>
+          <w:ilvl w:val="1"/>
+          <w:numId w:val="1002"/>
+        </w:numPr>
+        <w:pStyle w:val="Compact"/>
+      </w:pPr>
+      <w:r>
+        <w:t xml:space="preserve">You can decide if you want to have a random or stratified survey</w:t>
+      </w:r>
+    </w:p>
+    <w:p>
+      <w:pPr>
+        <w:numPr>
+          <w:ilvl w:val="2"/>
+          <w:numId w:val="1004"/>
+        </w:numPr>
+        <w:pStyle w:val="Compact"/>
+      </w:pPr>
+      <w:r>
+        <w:t xml:space="preserve">There are 2 options for stratification</w:t>
+      </w:r>
+    </w:p>
+    <w:p>
+      <w:pPr>
+        <w:numPr>
+          <w:ilvl w:val="3"/>
+          <w:numId w:val="1005"/>
+        </w:numPr>
+        <w:pStyle w:val="Compact"/>
+      </w:pPr>
+      <w:r>
+        <w:t xml:space="preserve">NAFO sub-areas (Figure</w:t>
+      </w:r>
+      <w:r>
+        <w:t xml:space="preserve"> </w:t>
+      </w:r>
+      <w:r>
         <w:t xml:space="preserve">2</w:t>
       </w:r>
       <w:r>
-        <w:t xml:space="preserve">). The survey occurs June when the stock is spawning.</w:t>
-      </w:r>
-    </w:p>
-    <w:p>
-      <w:pPr>
-        <w:pStyle w:val="BodyText"/>
-      </w:pPr>
-      <w:r>
-        <w:t xml:space="preserve">B. The stock area shown has been chosen as a compromise between the stock biology, stakeholder input, and operational constraints (Figure</w:t>
-      </w:r>
-      <w:r>
-        <w:t xml:space="preserve"> </w:t>
-      </w:r>
-      <w:r>
-        <w:t xml:space="preserve">1</w:t>
-      </w:r>
-      <w:r>
-        <w:t xml:space="preserve">(.</w:t>
-      </w:r>
-    </w:p>
-    <w:p>
-      <w:pPr>
-        <w:pStyle w:val="BodyText"/>
-      </w:pPr>
-      <w:r>
-        <w:t xml:space="preserve">C. In planning your survey there are 2 variables you can control</w:t>
-      </w:r>
-      <w:r>
-        <w:t xml:space="preserve"> </w:t>
-      </w:r>
-      <w:r>
-        <w:t xml:space="preserve">a. You can vary the number of survey tows</w:t>
-      </w:r>
-      <w:r>
-        <w:t xml:space="preserve"> </w:t>
-      </w:r>
-      <w:r>
-        <w:t xml:space="preserve">- From start to finish it takes approximately 3 hours to complete a tow and finish the scientific analyses</w:t>
-      </w:r>
-      <w:r>
-        <w:t xml:space="preserve"> </w:t>
-      </w:r>
-      <w:r>
-        <w:t xml:space="preserve">- The vessel is available for the entire month of June</w:t>
-      </w:r>
-      <w:r>
-        <w:t xml:space="preserve"> </w:t>
-      </w:r>
-      <w:r>
-        <w:t xml:space="preserve">b. You can decide if you want to have a random or stratified survey</w:t>
-      </w:r>
-      <w:r>
-        <w:t xml:space="preserve"> </w:t>
-      </w:r>
-      <w:r>
-        <w:t xml:space="preserve">- There are 2 options for stratification</w:t>
-      </w:r>
-      <w:r>
-        <w:t xml:space="preserve"> </w:t>
-      </w:r>
-      <w:r>
-        <w:t xml:space="preserve">- NAFO sub-areas (Figure</w:t>
-      </w:r>
-      <w:r>
-        <w:t xml:space="preserve"> </w:t>
-      </w:r>
-      <w:r>
-        <w:t xml:space="preserve">2</w:t>
-      </w:r>
-      <w:r>
         <w:t xml:space="preserve">)</w:t>
       </w:r>
-      <w:r>
-        <w:t xml:space="preserve"> </w:t>
-      </w:r>
-      <w:r>
-        <w:t xml:space="preserve">- Depth strata (Figure</w:t>
+    </w:p>
+    <w:p>
+      <w:pPr>
+        <w:numPr>
+          <w:ilvl w:val="3"/>
+          <w:numId w:val="1005"/>
+        </w:numPr>
+        <w:pStyle w:val="Compact"/>
+      </w:pPr>
+      <w:r>
+        <w:t xml:space="preserve">Depth strata (Figure</w:t>
       </w:r>
       <w:r>
         <w:t xml:space="preserve"> </w:t>
@@ -150,19 +204,29 @@
       <w:r>
         <w:t xml:space="preserve">)</w:t>
       </w:r>
-      <w:r>
-        <w:t xml:space="preserve"> </w:t>
-      </w:r>
-      <w:r>
-        <w:t xml:space="preserve">- Note that the tows will be allocated proportionally to the area of each stratum.</w:t>
-      </w:r>
-    </w:p>
-    <w:p>
-      <w:pPr>
-        <w:pStyle w:val="BodyText"/>
-      </w:pPr>
-      <w:r>
-        <w:t xml:space="preserve">D. You can also</w:t>
+    </w:p>
+    <w:p>
+      <w:pPr>
+        <w:numPr>
+          <w:ilvl w:val="2"/>
+          <w:numId w:val="1004"/>
+        </w:numPr>
+        <w:pStyle w:val="Compact"/>
+      </w:pPr>
+      <w:r>
+        <w:t xml:space="preserve">Note that the tows will be allocated proportionally to the area of each stratum.</w:t>
+      </w:r>
+    </w:p>
+    <w:p>
+      <w:pPr>
+        <w:numPr>
+          <w:ilvl w:val="0"/>
+          <w:numId w:val="1001"/>
+        </w:numPr>
+        <w:pStyle w:val="Compact"/>
+      </w:pPr>
+      <w:r>
+        <w:t xml:space="preserve">You can also</w:t>
       </w:r>
       <w:r>
         <w:t xml:space="preserve"> </w:t>
@@ -182,11 +246,17 @@
       <w:r>
         <w:t xml:space="preserve">different biomass distributions to see if this changes your opinion on either the stratification scheme or the number of stations you need.</w:t>
       </w:r>
-      <w:r>
-        <w:t xml:space="preserve"> </w:t>
-      </w:r>
-      <w:r>
-        <w:t xml:space="preserve">a. The</w:t>
+    </w:p>
+    <w:p>
+      <w:pPr>
+        <w:numPr>
+          <w:ilvl w:val="1"/>
+          <w:numId w:val="1006"/>
+        </w:numPr>
+        <w:pStyle w:val="Compact"/>
+      </w:pPr>
+      <w:r>
+        <w:t xml:space="preserve">The</w:t>
       </w:r>
       <w:r>
         <w:t xml:space="preserve"> </w:t>
@@ -218,17 +288,29 @@
       <w:r>
         <w:t xml:space="preserve">’</w:t>
       </w:r>
-      <w:r>
-        <w:t xml:space="preserve"> </w:t>
-      </w:r>
-      <w:r>
-        <w:t xml:space="preserve">- There is a spatial pattern to the data but the pattern is randomly generated</w:t>
-      </w:r>
-      <w:r>
-        <w:t xml:space="preserve"> </w:t>
-      </w:r>
-      <w:r>
-        <w:t xml:space="preserve">b. The</w:t>
+    </w:p>
+    <w:p>
+      <w:pPr>
+        <w:numPr>
+          <w:ilvl w:val="2"/>
+          <w:numId w:val="1007"/>
+        </w:numPr>
+        <w:pStyle w:val="Compact"/>
+      </w:pPr>
+      <w:r>
+        <w:t xml:space="preserve">There is a spatial pattern to the data but the pattern is randomly generated</w:t>
+      </w:r>
+    </w:p>
+    <w:p>
+      <w:pPr>
+        <w:numPr>
+          <w:ilvl w:val="1"/>
+          <w:numId w:val="1006"/>
+        </w:numPr>
+        <w:pStyle w:val="Compact"/>
+      </w:pPr>
+      <w:r>
+        <w:t xml:space="preserve">The</w:t>
       </w:r>
       <w:r>
         <w:t xml:space="preserve"> </w:t>
@@ -266,29 +348,53 @@
       <w:r>
         <w:t xml:space="preserve">which sets the pattern for each realization</w:t>
       </w:r>
-      <w:r>
-        <w:t xml:space="preserve"> </w:t>
-      </w:r>
-      <w:r>
-        <w:t xml:space="preserve">- Then this field is augmented depending on which NAFO strata you are in</w:t>
-      </w:r>
-      <w:r>
-        <w:t xml:space="preserve"> </w:t>
-      </w:r>
-      <w:r>
-        <w:t xml:space="preserve">- The biomass in the central area is elevated</w:t>
-      </w:r>
-      <w:r>
-        <w:t xml:space="preserve"> </w:t>
-      </w:r>
-      <w:r>
-        <w:t xml:space="preserve">- The biomass in the nearshore and offshore areas are lowered</w:t>
-      </w:r>
-      <w:r>
-        <w:t xml:space="preserve"> </w:t>
-      </w:r>
-      <w:r>
-        <w:t xml:space="preserve">c. The</w:t>
+    </w:p>
+    <w:p>
+      <w:pPr>
+        <w:numPr>
+          <w:ilvl w:val="2"/>
+          <w:numId w:val="1008"/>
+        </w:numPr>
+        <w:pStyle w:val="Compact"/>
+      </w:pPr>
+      <w:r>
+        <w:t xml:space="preserve">Then this field is augmented depending on which NAFO strata you are in</w:t>
+      </w:r>
+    </w:p>
+    <w:p>
+      <w:pPr>
+        <w:numPr>
+          <w:ilvl w:val="2"/>
+          <w:numId w:val="1008"/>
+        </w:numPr>
+        <w:pStyle w:val="Compact"/>
+      </w:pPr>
+      <w:r>
+        <w:t xml:space="preserve">The biomass in the central area is elevated</w:t>
+      </w:r>
+    </w:p>
+    <w:p>
+      <w:pPr>
+        <w:numPr>
+          <w:ilvl w:val="2"/>
+          <w:numId w:val="1008"/>
+        </w:numPr>
+        <w:pStyle w:val="Compact"/>
+      </w:pPr>
+      <w:r>
+        <w:t xml:space="preserve">The biomass in the nearshore and offshore areas are lowered</w:t>
+      </w:r>
+    </w:p>
+    <w:p>
+      <w:pPr>
+        <w:numPr>
+          <w:ilvl w:val="1"/>
+          <w:numId w:val="1006"/>
+        </w:numPr>
+        <w:pStyle w:val="Compact"/>
+      </w:pPr>
+      <w:r>
+        <w:t xml:space="preserve">The</w:t>
       </w:r>
       <w:r>
         <w:t xml:space="preserve"> </w:t>
@@ -326,17 +432,29 @@
       <w:r>
         <w:t xml:space="preserve">which sets the pattern for each realization</w:t>
       </w:r>
-      <w:r>
-        <w:t xml:space="preserve"> </w:t>
-      </w:r>
-      <w:r>
-        <w:t xml:space="preserve">- Then this field is augmented by each Depth strata</w:t>
-      </w:r>
-      <w:r>
-        <w:t xml:space="preserve"> </w:t>
-      </w:r>
-      <w:r>
-        <w:t xml:space="preserve">- The biomass in deeper waters are lowered</w:t>
+    </w:p>
+    <w:p>
+      <w:pPr>
+        <w:numPr>
+          <w:ilvl w:val="2"/>
+          <w:numId w:val="1009"/>
+        </w:numPr>
+        <w:pStyle w:val="Compact"/>
+      </w:pPr>
+      <w:r>
+        <w:t xml:space="preserve">Then this field is augmented by each Depth strata</w:t>
+      </w:r>
+    </w:p>
+    <w:p>
+      <w:pPr>
+        <w:numPr>
+          <w:ilvl w:val="2"/>
+          <w:numId w:val="1009"/>
+        </w:numPr>
+        <w:pStyle w:val="Compact"/>
+      </w:pPr>
+      <w:r>
+        <w:t xml:space="preserve">The biomass in deeper waters are lowered</w:t>
       </w:r>
     </w:p>
     <w:bookmarkEnd w:id="20"/>
@@ -353,7 +471,7 @@
       <w:pPr>
         <w:numPr>
           <w:ilvl w:val="0"/>
-          <w:numId w:val="1001"/>
+          <w:numId w:val="1010"/>
         </w:numPr>
         <w:pStyle w:val="Compact"/>
       </w:pPr>
@@ -365,7 +483,7 @@
       <w:pPr>
         <w:numPr>
           <w:ilvl w:val="1"/>
-          <w:numId w:val="1002"/>
+          <w:numId w:val="1011"/>
         </w:numPr>
         <w:pStyle w:val="Compact"/>
       </w:pPr>
@@ -377,7 +495,7 @@
       <w:pPr>
         <w:numPr>
           <w:ilvl w:val="0"/>
-          <w:numId w:val="1001"/>
+          <w:numId w:val="1010"/>
         </w:numPr>
         <w:pStyle w:val="Compact"/>
       </w:pPr>
@@ -389,7 +507,7 @@
       <w:pPr>
         <w:numPr>
           <w:ilvl w:val="1"/>
-          <w:numId w:val="1003"/>
+          <w:numId w:val="1012"/>
         </w:numPr>
         <w:pStyle w:val="Compact"/>
       </w:pPr>
@@ -420,7 +538,7 @@
       <w:pPr>
         <w:numPr>
           <w:ilvl w:val="0"/>
-          <w:numId w:val="1001"/>
+          <w:numId w:val="1010"/>
         </w:numPr>
         <w:pStyle w:val="Compact"/>
       </w:pPr>
@@ -454,7 +572,7 @@
       <w:pPr>
         <w:numPr>
           <w:ilvl w:val="1"/>
-          <w:numId w:val="1004"/>
+          <w:numId w:val="1013"/>
         </w:numPr>
         <w:pStyle w:val="Compact"/>
       </w:pPr>
@@ -473,7 +591,7 @@
       <w:pPr>
         <w:numPr>
           <w:ilvl w:val="2"/>
-          <w:numId w:val="1005"/>
+          <w:numId w:val="1014"/>
         </w:numPr>
         <w:pStyle w:val="Compact"/>
       </w:pPr>
@@ -485,7 +603,7 @@
       <w:pPr>
         <w:numPr>
           <w:ilvl w:val="2"/>
-          <w:numId w:val="1005"/>
+          <w:numId w:val="1014"/>
         </w:numPr>
         <w:pStyle w:val="Compact"/>
       </w:pPr>
@@ -497,7 +615,7 @@
       <w:pPr>
         <w:numPr>
           <w:ilvl w:val="2"/>
-          <w:numId w:val="1005"/>
+          <w:numId w:val="1014"/>
         </w:numPr>
         <w:pStyle w:val="Compact"/>
       </w:pPr>
@@ -509,7 +627,7 @@
       <w:pPr>
         <w:numPr>
           <w:ilvl w:val="0"/>
-          <w:numId w:val="1001"/>
+          <w:numId w:val="1010"/>
         </w:numPr>
         <w:pStyle w:val="Compact"/>
       </w:pPr>
@@ -554,7 +672,7 @@
       <w:pPr>
         <w:numPr>
           <w:ilvl w:val="1"/>
-          <w:numId w:val="1006"/>
+          <w:numId w:val="1015"/>
         </w:numPr>
         <w:pStyle w:val="Compact"/>
       </w:pPr>
@@ -566,7 +684,7 @@
       <w:pPr>
         <w:numPr>
           <w:ilvl w:val="1"/>
-          <w:numId w:val="1006"/>
+          <w:numId w:val="1015"/>
         </w:numPr>
         <w:pStyle w:val="Compact"/>
       </w:pPr>
@@ -578,7 +696,7 @@
       <w:pPr>
         <w:numPr>
           <w:ilvl w:val="0"/>
-          <w:numId w:val="1001"/>
+          <w:numId w:val="1010"/>
         </w:numPr>
         <w:pStyle w:val="Compact"/>
       </w:pPr>
@@ -590,7 +708,7 @@
       <w:pPr>
         <w:numPr>
           <w:ilvl w:val="1"/>
-          <w:numId w:val="1007"/>
+          <w:numId w:val="1016"/>
         </w:numPr>
         <w:pStyle w:val="Compact"/>
       </w:pPr>
@@ -648,7 +766,7 @@
       <w:pPr>
         <w:numPr>
           <w:ilvl w:val="0"/>
-          <w:numId w:val="1008"/>
+          <w:numId w:val="1017"/>
         </w:numPr>
         <w:pStyle w:val="Compact"/>
       </w:pPr>
@@ -678,31 +796,31 @@
       <w:pPr>
         <w:numPr>
           <w:ilvl w:val="0"/>
-          <w:numId w:val="1008"/>
-        </w:numPr>
-        <w:pStyle w:val="Compact"/>
-      </w:pPr>
-      <w:r>
-        <w:t xml:space="preserve">On line 89 of this file you can change the number of tows used in the survey. Default is 20 tows</w:t>
+          <w:numId w:val="1017"/>
+        </w:numPr>
+        <w:pStyle w:val="Compact"/>
+      </w:pPr>
+      <w:r>
+        <w:t xml:space="preserve">On line 83 of this file you can change the number of tows used in the survey. Default is 20 tows</w:t>
       </w:r>
     </w:p>
     <w:p>
       <w:pPr>
         <w:numPr>
           <w:ilvl w:val="0"/>
-          <w:numId w:val="1008"/>
-        </w:numPr>
-        <w:pStyle w:val="Compact"/>
-      </w:pPr>
-      <w:r>
-        <w:t xml:space="preserve">On lines 95-97 of this file you can change the underlying biomass distribution</w:t>
+          <w:numId w:val="1017"/>
+        </w:numPr>
+        <w:pStyle w:val="Compact"/>
+      </w:pPr>
+      <w:r>
+        <w:t xml:space="preserve">On lines 86-88 of this file you can change the underlying biomass distribution</w:t>
       </w:r>
     </w:p>
     <w:p>
       <w:pPr>
         <w:numPr>
           <w:ilvl w:val="1"/>
-          <w:numId w:val="1009"/>
+          <w:numId w:val="1018"/>
         </w:numPr>
         <w:pStyle w:val="Compact"/>
       </w:pPr>
@@ -714,19 +832,19 @@
       <w:pPr>
         <w:numPr>
           <w:ilvl w:val="0"/>
-          <w:numId w:val="1008"/>
-        </w:numPr>
-        <w:pStyle w:val="Compact"/>
-      </w:pPr>
-      <w:r>
-        <w:t xml:space="preserve">You can change the number of realizations run on line 100.</w:t>
+          <w:numId w:val="1017"/>
+        </w:numPr>
+        <w:pStyle w:val="Compact"/>
+      </w:pPr>
+      <w:r>
+        <w:t xml:space="preserve">You can change the number of realizations run on line 94</w:t>
       </w:r>
     </w:p>
     <w:p>
       <w:pPr>
         <w:numPr>
           <w:ilvl w:val="1"/>
-          <w:numId w:val="1010"/>
+          <w:numId w:val="1019"/>
         </w:numPr>
         <w:pStyle w:val="Compact"/>
       </w:pPr>
@@ -738,7 +856,7 @@
       <w:pPr>
         <w:numPr>
           <w:ilvl w:val="0"/>
-          <w:numId w:val="1008"/>
+          <w:numId w:val="1017"/>
         </w:numPr>
         <w:pStyle w:val="Compact"/>
       </w:pPr>
@@ -768,7 +886,7 @@
       <w:pPr>
         <w:numPr>
           <w:ilvl w:val="1"/>
-          <w:numId w:val="1011"/>
+          <w:numId w:val="1020"/>
         </w:numPr>
         <w:pStyle w:val="Compact"/>
       </w:pPr>
@@ -868,7 +986,7 @@
               <w:jc w:val="left"/>
             </w:pPr>
             <w:r>
-              <w:t xml:space="preserve">20</w:t>
+              <w:t xml:space="preserve">199</w:t>
             </w:r>
           </w:p>
         </w:tc>
@@ -881,7 +999,7 @@
               <w:jc w:val="left"/>
             </w:pPr>
             <w:r>
-              <w:t xml:space="preserve">Biomass distribution</w:t>
+              <w:t xml:space="preserve">Biomass</w:t>
             </w:r>
           </w:p>
         </w:tc>
@@ -905,7 +1023,7 @@
               <w:jc w:val="left"/>
             </w:pPr>
             <w:r>
-              <w:t xml:space="preserve">Total Biomass</w:t>
+              <w:t xml:space="preserve">Catchability</w:t>
             </w:r>
           </w:p>
         </w:tc>
@@ -929,7 +1047,7 @@
               <w:jc w:val="left"/>
             </w:pPr>
             <w:r>
-              <w:t xml:space="preserve">Catchability</w:t>
+              <w:t xml:space="preserve">Area swept by a tow</w:t>
             </w:r>
           </w:p>
         </w:tc>
@@ -953,7 +1071,7 @@
               <w:jc w:val="left"/>
             </w:pPr>
             <w:r>
-              <w:t xml:space="preserve">Area swept by a tow</w:t>
+              <w:t xml:space="preserve">Number of Realizations</w:t>
             </w:r>
           </w:p>
         </w:tc>
@@ -964,7 +1082,7 @@
               <w:jc w:val="left"/>
             </w:pPr>
             <w:r>
-              <w:t xml:space="preserve">4</w:t>
+              <w:t xml:space="preserve">200</w:t>
             </w:r>
           </w:p>
         </w:tc>
@@ -977,7 +1095,7 @@
               <w:jc w:val="left"/>
             </w:pPr>
             <w:r>
-              <w:t xml:space="preserve">Number of Realizations</w:t>
+              <w:t xml:space="preserve">Biomass Distribution</w:t>
             </w:r>
           </w:p>
         </w:tc>
@@ -988,7 +1106,7 @@
               <w:jc w:val="left"/>
             </w:pPr>
             <w:r>
-              <w:t xml:space="preserve">NAFO</w:t>
+              <w:t xml:space="preserve">Random</w:t>
             </w:r>
           </w:p>
         </w:tc>
@@ -1200,7 +1318,7 @@
         <w:pStyle w:val="BodyText"/>
       </w:pPr>
       <w:r>
-        <w:t xml:space="preserve">Now we can also show the distribution of the biomass in the area. If 4 is greater than 1 then we’ll show two or three realizations from the models depending on how many realizations we ran. First we show the biomass distribution with the random survey stations overlain (Figure</w:t>
+        <w:t xml:space="preserve">Now we can also show the distribution of the biomass in the area. If 200 is greater than 1 then we’ll show two or three realizations from the models depending on how many realizations we ran. First we show the biomass distribution with the random survey stations overlain (Figure</w:t>
       </w:r>
       <w:r>
         <w:t xml:space="preserve"> </w:t>
@@ -1499,17 +1617,24 @@
         <w:pStyle w:val="TableCaption"/>
       </w:pPr>
       <w:r>
-        <w:t xml:space="preserve">Table 2: A Table of the results from your simulation when the number of realizations is &gt; 1 and &lt; 10. Note that the Biomass is the mean biomass from all realizations with the Minimum and Maximum values from the simulation.</w:t>
+        <w:t xml:space="preserve">Table 2: A Table of the results from your simulation when 10 or more realizations are performed. Note that the Biomass is the mean biomass from all realizations and the Lower/Upper Quartiles represet the 25% and 75% quartiles repsectively</w:t>
       </w:r>
     </w:p>
     <w:tbl>
       <w:tblPr>
         <w:tblStyle w:val="Table"/>
-        <w:tblW w:type="pct" w:w="0.0"/>
+        <w:tblW w:type="pct" w:w="5000.0"/>
         <w:tblLook w:firstRow="1" w:lastRow="0" w:firstColumn="0" w:lastColumn="0" w:noHBand="0" w:noVBand="0" w:val="0020"/>
-        <w:tblCaption w:val="Table 2: A Table of the results from your simulation when the number of realizations is &gt; 1 and &lt; 10. Note that the Biomass is the mean biomass from all realizations with the Minimum and Maximum values from the simulation."/>
+        <w:tblCaption w:val="Table 2: A Table of the results from your simulation when 10 or more realizations are performed. Note that the Biomass is the mean biomass from all realizations and the Lower/Upper Quartiles represet the 25% and 75% quartiles repsectively"/>
       </w:tblPr>
-      <w:tblGrid/>
+      <w:tblGrid>
+        <w:gridCol w:w="1770"/>
+        <w:gridCol w:w="745"/>
+        <w:gridCol w:w="1397"/>
+        <w:gridCol w:w="1397"/>
+        <w:gridCol w:w="1397"/>
+        <w:gridCol w:w="1211"/>
+      </w:tblGrid>
       <w:tr>
         <w:tc>
           <w:p>
@@ -1540,7 +1665,7 @@
               <w:jc w:val="right"/>
             </w:pPr>
             <w:r>
-              <w:t xml:space="preserve">Minimum</w:t>
+              <w:t xml:space="preserve">Lower Quartile</w:t>
             </w:r>
           </w:p>
         </w:tc>
@@ -1551,7 +1676,7 @@
               <w:jc w:val="right"/>
             </w:pPr>
             <w:r>
-              <w:t xml:space="preserve">Maximum</w:t>
+              <w:t xml:space="preserve">Upper Quartile</w:t>
             </w:r>
           </w:p>
         </w:tc>
@@ -1597,7 +1722,7 @@
               <w:jc w:val="right"/>
             </w:pPr>
             <w:r>
-              <w:t xml:space="preserve">90010</w:t>
+              <w:t xml:space="preserve">103400</w:t>
             </w:r>
           </w:p>
         </w:tc>
@@ -1608,7 +1733,7 @@
               <w:jc w:val="right"/>
             </w:pPr>
             <w:r>
-              <w:t xml:space="preserve">71490</w:t>
+              <w:t xml:space="preserve">100400</w:t>
             </w:r>
           </w:p>
         </w:tc>
@@ -1619,7 +1744,7 @@
               <w:jc w:val="right"/>
             </w:pPr>
             <w:r>
-              <w:t xml:space="preserve">115300</w:t>
+              <w:t xml:space="preserve">106700</w:t>
             </w:r>
           </w:p>
         </w:tc>
@@ -1630,7 +1755,7 @@
               <w:jc w:val="right"/>
             </w:pPr>
             <w:r>
-              <w:t xml:space="preserve">4</w:t>
+              <w:t xml:space="preserve">200</w:t>
             </w:r>
           </w:p>
         </w:tc>
@@ -1641,7 +1766,7 @@
               <w:jc w:val="left"/>
             </w:pPr>
             <w:r>
-              <w:t xml:space="preserve">NAFO</w:t>
+              <w:t xml:space="preserve">Random</w:t>
             </w:r>
           </w:p>
         </w:tc>
@@ -1665,7 +1790,7 @@
               <w:jc w:val="right"/>
             </w:pPr>
             <w:r>
-              <w:t xml:space="preserve">102900</w:t>
+              <w:t xml:space="preserve">103500</w:t>
             </w:r>
           </w:p>
         </w:tc>
@@ -1676,7 +1801,7 @@
               <w:jc w:val="right"/>
             </w:pPr>
             <w:r>
-              <w:t xml:space="preserve">94350</w:t>
+              <w:t xml:space="preserve">100900</w:t>
             </w:r>
           </w:p>
         </w:tc>
@@ -1687,7 +1812,7 @@
               <w:jc w:val="right"/>
             </w:pPr>
             <w:r>
-              <w:t xml:space="preserve">108300</w:t>
+              <w:t xml:space="preserve">105900</w:t>
             </w:r>
           </w:p>
         </w:tc>
@@ -1698,7 +1823,7 @@
               <w:jc w:val="right"/>
             </w:pPr>
             <w:r>
-              <w:t xml:space="preserve">4</w:t>
+              <w:t xml:space="preserve">200</w:t>
             </w:r>
           </w:p>
         </w:tc>
@@ -1709,7 +1834,7 @@
               <w:jc w:val="left"/>
             </w:pPr>
             <w:r>
-              <w:t xml:space="preserve">NAFO</w:t>
+              <w:t xml:space="preserve">Random</w:t>
             </w:r>
           </w:p>
         </w:tc>
@@ -1733,7 +1858,7 @@
               <w:jc w:val="right"/>
             </w:pPr>
             <w:r>
-              <w:t xml:space="preserve">83860</w:t>
+              <w:t xml:space="preserve">103400</w:t>
             </w:r>
           </w:p>
         </w:tc>
@@ -1744,7 +1869,7 @@
               <w:jc w:val="right"/>
             </w:pPr>
             <w:r>
-              <w:t xml:space="preserve">80490</w:t>
+              <w:t xml:space="preserve">99990</w:t>
             </w:r>
           </w:p>
         </w:tc>
@@ -1755,7 +1880,7 @@
               <w:jc w:val="right"/>
             </w:pPr>
             <w:r>
-              <w:t xml:space="preserve">89530</w:t>
+              <w:t xml:space="preserve">107500</w:t>
             </w:r>
           </w:p>
         </w:tc>
@@ -1766,7 +1891,7 @@
               <w:jc w:val="right"/>
             </w:pPr>
             <w:r>
-              <w:t xml:space="preserve">4</w:t>
+              <w:t xml:space="preserve">200</w:t>
             </w:r>
           </w:p>
         </w:tc>
@@ -1777,13 +1902,467 @@
               <w:jc w:val="left"/>
             </w:pPr>
             <w:r>
-              <w:t xml:space="preserve">NAFO</w:t>
+              <w:t xml:space="preserve">Random</w:t>
             </w:r>
           </w:p>
         </w:tc>
       </w:tr>
     </w:tbl>
     <w:bookmarkEnd w:id="32"/>
+    <w:bookmarkStart w:id="33" w:name="terms-and-jargon"/>
+    <w:p>
+      <w:pPr>
+        <w:pStyle w:val="Heading1"/>
+      </w:pPr>
+      <w:r>
+        <w:t xml:space="preserve">Terms and Jargon</w:t>
+      </w:r>
+    </w:p>
+    <w:p>
+      <w:pPr>
+        <w:pStyle w:val="FirstParagraph"/>
+      </w:pPr>
+      <w:r>
+        <w:rPr>
+          <w:iCs/>
+          <w:i/>
+        </w:rPr>
+        <w:t xml:space="preserve">Important</w:t>
+      </w:r>
+      <w:r>
+        <w:t xml:space="preserve">: Pretty much all of these</w:t>
+      </w:r>
+      <w:r>
+        <w:t xml:space="preserve"> </w:t>
+      </w:r>
+      <w:r>
+        <w:t xml:space="preserve">‘</w:t>
+      </w:r>
+      <w:r>
+        <w:t xml:space="preserve">definitions</w:t>
+      </w:r>
+      <w:r>
+        <w:t xml:space="preserve">’</w:t>
+      </w:r>
+      <w:r>
+        <w:t xml:space="preserve"> </w:t>
+      </w:r>
+      <w:r>
+        <w:t xml:space="preserve">are simplifications that serve our purposes, but if you go deeper into Fisheries Science you will see that it is often much more complex than this.</w:t>
+      </w:r>
+    </w:p>
+    <w:p>
+      <w:pPr>
+        <w:numPr>
+          <w:ilvl w:val="0"/>
+          <w:numId w:val="1021"/>
+        </w:numPr>
+      </w:pPr>
+      <w:r>
+        <w:rPr>
+          <w:iCs/>
+          <w:i/>
+        </w:rPr>
+        <w:t xml:space="preserve">Adults:</w:t>
+      </w:r>
+      <w:r>
+        <w:t xml:space="preserve"> </w:t>
+      </w:r>
+      <w:r>
+        <w:t xml:space="preserve">Mature individuals that are targeted by the fishery</w:t>
+      </w:r>
+    </w:p>
+    <w:p>
+      <w:pPr>
+        <w:numPr>
+          <w:ilvl w:val="0"/>
+          <w:numId w:val="1021"/>
+        </w:numPr>
+      </w:pPr>
+      <w:r>
+        <w:rPr>
+          <w:iCs/>
+          <w:i/>
+        </w:rPr>
+        <w:t xml:space="preserve">Recruits:</w:t>
+      </w:r>
+      <w:r>
+        <w:t xml:space="preserve"> </w:t>
+      </w:r>
+      <w:r>
+        <w:t xml:space="preserve">Individuals that will mature and be targeted by the fishery next year</w:t>
+      </w:r>
+    </w:p>
+    <w:p>
+      <w:pPr>
+        <w:numPr>
+          <w:ilvl w:val="0"/>
+          <w:numId w:val="1021"/>
+        </w:numPr>
+      </w:pPr>
+      <w:r>
+        <w:rPr>
+          <w:iCs/>
+          <w:i/>
+        </w:rPr>
+        <w:t xml:space="preserve">Biomass:</w:t>
+      </w:r>
+      <w:r>
+        <w:t xml:space="preserve"> </w:t>
+      </w:r>
+      <w:r>
+        <w:t xml:space="preserve">The Abundance of individual in a certain size/age class multiplied by the weight of those indivduals. Usually the weight is taken as some sort of average of the population</w:t>
+      </w:r>
+    </w:p>
+    <w:p>
+      <w:pPr>
+        <w:numPr>
+          <w:ilvl w:val="0"/>
+          <w:numId w:val="1021"/>
+        </w:numPr>
+      </w:pPr>
+      <w:r>
+        <w:rPr>
+          <w:iCs/>
+          <w:i/>
+        </w:rPr>
+        <w:t xml:space="preserve">Growth:</w:t>
+      </w:r>
+      <w:r>
+        <w:t xml:space="preserve"> </w:t>
+      </w:r>
+      <w:r>
+        <w:t xml:space="preserve">The increase in size (mass) of a class of fish in a given year</w:t>
+      </w:r>
+    </w:p>
+    <w:p>
+      <w:pPr>
+        <w:numPr>
+          <w:ilvl w:val="0"/>
+          <w:numId w:val="1021"/>
+        </w:numPr>
+      </w:pPr>
+      <w:r>
+        <w:rPr>
+          <w:iCs/>
+          <w:i/>
+        </w:rPr>
+        <w:t xml:space="preserve">Survey:</w:t>
+      </w:r>
+      <w:r>
+        <w:t xml:space="preserve"> </w:t>
+      </w:r>
+      <w:r>
+        <w:t xml:space="preserve">The process in which a stock is sampled to get an estimate of population status (e.g. abundance index) and life history parameters (e.g. growth)</w:t>
+      </w:r>
+    </w:p>
+    <w:p>
+      <w:pPr>
+        <w:numPr>
+          <w:ilvl w:val="0"/>
+          <w:numId w:val="1021"/>
+        </w:numPr>
+      </w:pPr>
+      <w:r>
+        <w:rPr>
+          <w:iCs/>
+          <w:i/>
+        </w:rPr>
+        <w:t xml:space="preserve">Survey Design:</w:t>
+      </w:r>
+      <w:r>
+        <w:t xml:space="preserve"> </w:t>
+      </w:r>
+      <w:r>
+        <w:t xml:space="preserve">The method used to carry our a survey. For our purposes this includes the number of sampling stations and the type of stratification (if any) to use.</w:t>
+      </w:r>
+    </w:p>
+    <w:p>
+      <w:pPr>
+        <w:numPr>
+          <w:ilvl w:val="0"/>
+          <w:numId w:val="1021"/>
+        </w:numPr>
+      </w:pPr>
+      <w:r>
+        <w:rPr>
+          <w:iCs/>
+          <w:i/>
+        </w:rPr>
+        <w:t xml:space="preserve">Stratification:</w:t>
+      </w:r>
+      <w:r>
+        <w:t xml:space="preserve"> </w:t>
+      </w:r>
+      <w:r>
+        <w:t xml:space="preserve">A method used to divide up a survey into areas with</w:t>
+      </w:r>
+      <w:r>
+        <w:t xml:space="preserve"> </w:t>
+      </w:r>
+      <w:r>
+        <w:t xml:space="preserve">‘</w:t>
+      </w:r>
+      <w:r>
+        <w:t xml:space="preserve">similar</w:t>
+      </w:r>
+      <w:r>
+        <w:t xml:space="preserve">’</w:t>
+      </w:r>
+      <w:r>
+        <w:t xml:space="preserve"> </w:t>
+      </w:r>
+      <w:r>
+        <w:t xml:space="preserve">characteristics. If done properly it will reduce the uncertainty of your survey indices compared to a survey in which the stations are simply randomly allocated.</w:t>
+      </w:r>
+    </w:p>
+    <w:p>
+      <w:pPr>
+        <w:numPr>
+          <w:ilvl w:val="0"/>
+          <w:numId w:val="1021"/>
+        </w:numPr>
+      </w:pPr>
+      <w:r>
+        <w:rPr>
+          <w:iCs/>
+          <w:i/>
+        </w:rPr>
+        <w:t xml:space="preserve">Stock Assessment Model:</w:t>
+      </w:r>
+      <w:r>
+        <w:t xml:space="preserve"> </w:t>
+      </w:r>
+      <w:r>
+        <w:t xml:space="preserve">A model which uses data from a survey and/or fishery data to get metric(s) of population status (usually an estimate of stock biomass)</w:t>
+      </w:r>
+    </w:p>
+    <w:p>
+      <w:pPr>
+        <w:numPr>
+          <w:ilvl w:val="0"/>
+          <w:numId w:val="1021"/>
+        </w:numPr>
+      </w:pPr>
+      <w:r>
+        <w:rPr>
+          <w:iCs/>
+          <w:i/>
+        </w:rPr>
+        <w:t xml:space="preserve">Parameter:</w:t>
+      </w:r>
+      <w:r>
+        <w:t xml:space="preserve"> </w:t>
+      </w:r>
+      <w:r>
+        <w:t xml:space="preserve">An input to or output from a model, generally parameters are</w:t>
+      </w:r>
+      <w:r>
+        <w:t xml:space="preserve"> </w:t>
+      </w:r>
+      <w:r>
+        <w:t xml:space="preserve">‘</w:t>
+      </w:r>
+      <w:r>
+        <w:t xml:space="preserve">fixed</w:t>
+      </w:r>
+      <w:r>
+        <w:t xml:space="preserve">’</w:t>
+      </w:r>
+      <w:r>
+        <w:t xml:space="preserve"> </w:t>
+      </w:r>
+      <w:r>
+        <w:t xml:space="preserve">values (e.g catchability is a parameter).</w:t>
+      </w:r>
+    </w:p>
+    <w:p>
+      <w:pPr>
+        <w:numPr>
+          <w:ilvl w:val="0"/>
+          <w:numId w:val="1021"/>
+        </w:numPr>
+      </w:pPr>
+      <w:r>
+        <w:rPr>
+          <w:iCs/>
+          <w:i/>
+        </w:rPr>
+        <w:t xml:space="preserve">Variable:</w:t>
+      </w:r>
+      <w:r>
+        <w:t xml:space="preserve"> </w:t>
+      </w:r>
+      <w:r>
+        <w:t xml:space="preserve">An input to or output from a model, generally variables can vary (e.g. biomass is a variable).</w:t>
+      </w:r>
+    </w:p>
+    <w:p>
+      <w:pPr>
+        <w:numPr>
+          <w:ilvl w:val="0"/>
+          <w:numId w:val="1021"/>
+        </w:numPr>
+      </w:pPr>
+      <w:r>
+        <w:rPr>
+          <w:iCs/>
+          <w:i/>
+        </w:rPr>
+        <w:t xml:space="preserve">Prior:</w:t>
+      </w:r>
+      <w:r>
+        <w:t xml:space="preserve"> </w:t>
+      </w:r>
+      <w:r>
+        <w:t xml:space="preserve">Used to inform your model what the most likely range of values are for a particular parameter. This is a</w:t>
+      </w:r>
+      <w:r>
+        <w:t xml:space="preserve"> </w:t>
+      </w:r>
+      <w:r>
+        <w:t xml:space="preserve">“</w:t>
+      </w:r>
+      <w:r>
+        <w:t xml:space="preserve">Bayesian statistics</w:t>
+      </w:r>
+      <w:r>
+        <w:t xml:space="preserve">”</w:t>
+      </w:r>
+      <w:r>
+        <w:t xml:space="preserve"> </w:t>
+      </w:r>
+      <w:r>
+        <w:t xml:space="preserve">concept.</w:t>
+      </w:r>
+      <w:r>
+        <w:br/>
+      </w:r>
+    </w:p>
+    <w:p>
+      <w:pPr>
+        <w:numPr>
+          <w:ilvl w:val="0"/>
+          <w:numId w:val="1021"/>
+        </w:numPr>
+      </w:pPr>
+      <w:r>
+        <w:rPr>
+          <w:iCs/>
+          <w:i/>
+        </w:rPr>
+        <w:t xml:space="preserve">Catchability:</w:t>
+      </w:r>
+      <w:r>
+        <w:t xml:space="preserve"> </w:t>
+      </w:r>
+      <w:r>
+        <w:t xml:space="preserve">The proportion of the individuals in the area sampled that are captured by a survey tow</w:t>
+      </w:r>
+    </w:p>
+    <w:p>
+      <w:pPr>
+        <w:numPr>
+          <w:ilvl w:val="0"/>
+          <w:numId w:val="1021"/>
+        </w:numPr>
+      </w:pPr>
+      <w:r>
+        <w:rPr>
+          <w:iCs/>
+          <w:i/>
+        </w:rPr>
+        <w:t xml:space="preserve">Natural Mortality:</w:t>
+      </w:r>
+      <w:r>
+        <w:t xml:space="preserve"> </w:t>
+      </w:r>
+      <w:r>
+        <w:t xml:space="preserve">The proportion of the population that dies from</w:t>
+      </w:r>
+      <w:r>
+        <w:t xml:space="preserve"> </w:t>
+      </w:r>
+      <w:r>
+        <w:t xml:space="preserve">‘</w:t>
+      </w:r>
+      <w:r>
+        <w:t xml:space="preserve">natural causes</w:t>
+      </w:r>
+      <w:r>
+        <w:t xml:space="preserve">’</w:t>
+      </w:r>
+      <w:r>
+        <w:t xml:space="preserve"> </w:t>
+      </w:r>
+      <w:r>
+        <w:t xml:space="preserve">in a given year.</w:t>
+      </w:r>
+    </w:p>
+    <w:p>
+      <w:pPr>
+        <w:numPr>
+          <w:ilvl w:val="0"/>
+          <w:numId w:val="1021"/>
+        </w:numPr>
+      </w:pPr>
+      <w:r>
+        <w:rPr>
+          <w:iCs/>
+          <w:i/>
+        </w:rPr>
+        <w:t xml:space="preserve">Exploitation:</w:t>
+      </w:r>
+      <w:r>
+        <w:t xml:space="preserve"> </w:t>
+      </w:r>
+      <w:r>
+        <w:t xml:space="preserve">The proportion of the population that is captured by the fishery in a given year.</w:t>
+      </w:r>
+    </w:p>
+    <w:p>
+      <w:pPr>
+        <w:numPr>
+          <w:ilvl w:val="0"/>
+          <w:numId w:val="1021"/>
+        </w:numPr>
+      </w:pPr>
+      <w:r>
+        <w:rPr>
+          <w:iCs/>
+          <w:i/>
+        </w:rPr>
+        <w:t xml:space="preserve">Simulation:</w:t>
+      </w:r>
+      <w:r>
+        <w:t xml:space="preserve"> </w:t>
+      </w:r>
+      <w:r>
+        <w:t xml:space="preserve">Process of using certain mathematical/statistical equations and tools to develop data and test the impact of varying inputs and assumptions on the end results. Stochastic simulations incorporate statistical uncertainty in model parameters to generate multiple outcomes by accounting for various types of uncertainty.</w:t>
+      </w:r>
+    </w:p>
+    <w:p>
+      <w:pPr>
+        <w:numPr>
+          <w:ilvl w:val="0"/>
+          <w:numId w:val="1021"/>
+        </w:numPr>
+      </w:pPr>
+      <w:r>
+        <w:rPr>
+          <w:iCs/>
+          <w:i/>
+        </w:rPr>
+        <w:t xml:space="preserve">Realizations:</w:t>
+      </w:r>
+      <w:r>
+        <w:t xml:space="preserve"> </w:t>
+      </w:r>
+      <w:r>
+        <w:t xml:space="preserve">When running a stochastic simulation a realization is one set of results, there can be many realizations.</w:t>
+      </w:r>
+    </w:p>
+    <w:bookmarkEnd w:id="33"/>
     <w:sectPr/>
   </w:body>
 </w:document>
@@ -1890,8 +2469,254 @@
       </w:pPr>
     </w:lvl>
   </w:abstractNum>
+  <w:abstractNum w:abstractNumId="99811">
+    <w:nsid w:val="ea454b4c"/>
+    <w:multiLevelType w:val="multilevel"/>
+    <w:lvl w:ilvl="0">
+      <w:start w:val="1"/>
+      <w:numFmt w:val="upperLetter"/>
+      <w:lvlText w:val="%1."/>
+      <w:lvlJc w:val="left"/>
+      <w:pPr>
+        <w:ind w:left="720" w:hanging="480"/>
+      </w:pPr>
+    </w:lvl>
+    <w:lvl w:ilvl="1">
+      <w:start w:val="1"/>
+      <w:numFmt w:val="upperLetter"/>
+      <w:lvlText w:val="%2."/>
+      <w:lvlJc w:val="left"/>
+      <w:pPr>
+        <w:ind w:left="1440" w:hanging="480"/>
+      </w:pPr>
+    </w:lvl>
+    <w:lvl w:ilvl="2">
+      <w:start w:val="1"/>
+      <w:numFmt w:val="upperLetter"/>
+      <w:lvlText w:val="%3."/>
+      <w:lvlJc w:val="left"/>
+      <w:pPr>
+        <w:ind w:left="2160" w:hanging="480"/>
+      </w:pPr>
+    </w:lvl>
+    <w:lvl w:ilvl="3">
+      <w:start w:val="1"/>
+      <w:numFmt w:val="upperLetter"/>
+      <w:lvlText w:val="%4."/>
+      <w:lvlJc w:val="left"/>
+      <w:pPr>
+        <w:ind w:left="2880" w:hanging="480"/>
+      </w:pPr>
+    </w:lvl>
+    <w:lvl w:ilvl="4">
+      <w:start w:val="1"/>
+      <w:numFmt w:val="upperLetter"/>
+      <w:lvlText w:val="%5."/>
+      <w:lvlJc w:val="left"/>
+      <w:pPr>
+        <w:ind w:left="3600" w:hanging="480"/>
+      </w:pPr>
+    </w:lvl>
+    <w:lvl w:ilvl="5">
+      <w:start w:val="1"/>
+      <w:numFmt w:val="upperLetter"/>
+      <w:lvlText w:val="%6."/>
+      <w:lvlJc w:val="left"/>
+      <w:pPr>
+        <w:ind w:left="4320" w:hanging="480"/>
+      </w:pPr>
+    </w:lvl>
+    <w:lvl w:ilvl="6">
+      <w:start w:val="1"/>
+      <w:numFmt w:val="upperLetter"/>
+      <w:lvlText w:val="%7."/>
+      <w:lvlJc w:val="left"/>
+      <w:pPr>
+        <w:ind w:left="5040" w:hanging="480"/>
+      </w:pPr>
+    </w:lvl>
+    <w:lvl w:ilvl="7">
+      <w:start w:val="1"/>
+      <w:numFmt w:val="upperLetter"/>
+      <w:lvlText w:val="%8."/>
+      <w:lvlJc w:val="left"/>
+      <w:pPr>
+        <w:ind w:left="5760" w:hanging="480"/>
+      </w:pPr>
+    </w:lvl>
+    <w:lvl w:ilvl="8">
+      <w:start w:val="1"/>
+      <w:numFmt w:val="upperLetter"/>
+      <w:lvlText w:val="%9."/>
+      <w:lvlJc w:val="left"/>
+      <w:pPr>
+        <w:ind w:left="6480" w:hanging="480"/>
+      </w:pPr>
+    </w:lvl>
+  </w:abstractNum>
+  <w:abstractNum w:abstractNumId="99711">
+    <w:nsid w:val="71315dca"/>
+    <w:multiLevelType w:val="multilevel"/>
+    <w:lvl w:ilvl="0">
+      <w:start w:val="1"/>
+      <w:numFmt w:val="lowerLetter"/>
+      <w:lvlText w:val="%1."/>
+      <w:lvlJc w:val="left"/>
+      <w:pPr>
+        <w:ind w:left="720" w:hanging="480"/>
+      </w:pPr>
+    </w:lvl>
+    <w:lvl w:ilvl="1">
+      <w:start w:val="1"/>
+      <w:numFmt w:val="lowerLetter"/>
+      <w:lvlText w:val="%2."/>
+      <w:lvlJc w:val="left"/>
+      <w:pPr>
+        <w:ind w:left="1440" w:hanging="480"/>
+      </w:pPr>
+    </w:lvl>
+    <w:lvl w:ilvl="2">
+      <w:start w:val="1"/>
+      <w:numFmt w:val="lowerLetter"/>
+      <w:lvlText w:val="%3."/>
+      <w:lvlJc w:val="left"/>
+      <w:pPr>
+        <w:ind w:left="2160" w:hanging="480"/>
+      </w:pPr>
+    </w:lvl>
+    <w:lvl w:ilvl="3">
+      <w:start w:val="1"/>
+      <w:numFmt w:val="lowerLetter"/>
+      <w:lvlText w:val="%4."/>
+      <w:lvlJc w:val="left"/>
+      <w:pPr>
+        <w:ind w:left="2880" w:hanging="480"/>
+      </w:pPr>
+    </w:lvl>
+    <w:lvl w:ilvl="4">
+      <w:start w:val="1"/>
+      <w:numFmt w:val="lowerLetter"/>
+      <w:lvlText w:val="%5."/>
+      <w:lvlJc w:val="left"/>
+      <w:pPr>
+        <w:ind w:left="3600" w:hanging="480"/>
+      </w:pPr>
+    </w:lvl>
+    <w:lvl w:ilvl="5">
+      <w:start w:val="1"/>
+      <w:numFmt w:val="lowerLetter"/>
+      <w:lvlText w:val="%6."/>
+      <w:lvlJc w:val="left"/>
+      <w:pPr>
+        <w:ind w:left="4320" w:hanging="480"/>
+      </w:pPr>
+    </w:lvl>
+    <w:lvl w:ilvl="6">
+      <w:start w:val="1"/>
+      <w:numFmt w:val="lowerLetter"/>
+      <w:lvlText w:val="%7."/>
+      <w:lvlJc w:val="left"/>
+      <w:pPr>
+        <w:ind w:left="5040" w:hanging="480"/>
+      </w:pPr>
+    </w:lvl>
+    <w:lvl w:ilvl="7">
+      <w:start w:val="1"/>
+      <w:numFmt w:val="lowerLetter"/>
+      <w:lvlText w:val="%8."/>
+      <w:lvlJc w:val="left"/>
+      <w:pPr>
+        <w:ind w:left="5760" w:hanging="480"/>
+      </w:pPr>
+    </w:lvl>
+    <w:lvl w:ilvl="8">
+      <w:start w:val="1"/>
+      <w:numFmt w:val="lowerLetter"/>
+      <w:lvlText w:val="%9."/>
+      <w:lvlJc w:val="left"/>
+      <w:pPr>
+        <w:ind w:left="6480" w:hanging="480"/>
+      </w:pPr>
+    </w:lvl>
+  </w:abstractNum>
+  <w:abstractNum w:abstractNumId="991">
+    <w:nsid w:val="47261bad"/>
+    <w:multiLevelType w:val="multilevel"/>
+    <w:lvl w:ilvl="0">
+      <w:numFmt w:val="bullet"/>
+      <w:lvlText w:val="•"/>
+      <w:lvlJc w:val="left"/>
+      <w:pPr>
+        <w:ind w:left="720" w:hanging="480"/>
+      </w:pPr>
+    </w:lvl>
+    <w:lvl w:ilvl="1">
+      <w:numFmt w:val="bullet"/>
+      <w:lvlText w:val="–"/>
+      <w:lvlJc w:val="left"/>
+      <w:pPr>
+        <w:ind w:left="1440" w:hanging="480"/>
+      </w:pPr>
+    </w:lvl>
+    <w:lvl w:ilvl="2">
+      <w:numFmt w:val="bullet"/>
+      <w:lvlText w:val="•"/>
+      <w:lvlJc w:val="left"/>
+      <w:pPr>
+        <w:ind w:left="2160" w:hanging="480"/>
+      </w:pPr>
+    </w:lvl>
+    <w:lvl w:ilvl="3">
+      <w:numFmt w:val="bullet"/>
+      <w:lvlText w:val="–"/>
+      <w:lvlJc w:val="left"/>
+      <w:pPr>
+        <w:ind w:left="2880" w:hanging="480"/>
+      </w:pPr>
+    </w:lvl>
+    <w:lvl w:ilvl="4">
+      <w:numFmt w:val="bullet"/>
+      <w:lvlText w:val="•"/>
+      <w:lvlJc w:val="left"/>
+      <w:pPr>
+        <w:ind w:left="3600" w:hanging="480"/>
+      </w:pPr>
+    </w:lvl>
+    <w:lvl w:ilvl="5">
+      <w:numFmt w:val="bullet"/>
+      <w:lvlText w:val="–"/>
+      <w:lvlJc w:val="left"/>
+      <w:pPr>
+        <w:ind w:left="4320" w:hanging="480"/>
+      </w:pPr>
+    </w:lvl>
+    <w:lvl w:ilvl="6">
+      <w:numFmt w:val="bullet"/>
+      <w:lvlText w:val="•"/>
+      <w:lvlJc w:val="left"/>
+      <w:pPr>
+        <w:ind w:left="5040" w:hanging="480"/>
+      </w:pPr>
+    </w:lvl>
+    <w:lvl w:ilvl="7">
+      <w:numFmt w:val="bullet"/>
+      <w:lvlText w:val="–"/>
+      <w:lvlJc w:val="left"/>
+      <w:pPr>
+        <w:ind w:left="5760" w:hanging="480"/>
+      </w:pPr>
+    </w:lvl>
+    <w:lvl w:ilvl="8">
+      <w:numFmt w:val="bullet"/>
+      <w:lvlText w:val="•"/>
+      <w:lvlJc w:val="left"/>
+      <w:pPr>
+        <w:ind w:left="6480" w:hanging="480"/>
+      </w:pPr>
+    </w:lvl>
+  </w:abstractNum>
   <w:abstractNum w:abstractNumId="99411">
-    <w:nsid w:val="ea454b4c"/>
+    <w:nsid w:val="b3cbbdee"/>
     <w:multiLevelType w:val="multilevel"/>
     <w:lvl w:ilvl="0">
       <w:start w:val="1"/>
@@ -1975,84 +2800,8 @@
       </w:pPr>
     </w:lvl>
   </w:abstractNum>
-  <w:abstractNum w:abstractNumId="991">
-    <w:nsid w:val="71315dca"/>
-    <w:multiLevelType w:val="multilevel"/>
-    <w:lvl w:ilvl="0">
-      <w:numFmt w:val="bullet"/>
-      <w:lvlText w:val="•"/>
-      <w:lvlJc w:val="left"/>
-      <w:pPr>
-        <w:ind w:left="720" w:hanging="480"/>
-      </w:pPr>
-    </w:lvl>
-    <w:lvl w:ilvl="1">
-      <w:numFmt w:val="bullet"/>
-      <w:lvlText w:val="–"/>
-      <w:lvlJc w:val="left"/>
-      <w:pPr>
-        <w:ind w:left="1440" w:hanging="480"/>
-      </w:pPr>
-    </w:lvl>
-    <w:lvl w:ilvl="2">
-      <w:numFmt w:val="bullet"/>
-      <w:lvlText w:val="•"/>
-      <w:lvlJc w:val="left"/>
-      <w:pPr>
-        <w:ind w:left="2160" w:hanging="480"/>
-      </w:pPr>
-    </w:lvl>
-    <w:lvl w:ilvl="3">
-      <w:numFmt w:val="bullet"/>
-      <w:lvlText w:val="–"/>
-      <w:lvlJc w:val="left"/>
-      <w:pPr>
-        <w:ind w:left="2880" w:hanging="480"/>
-      </w:pPr>
-    </w:lvl>
-    <w:lvl w:ilvl="4">
-      <w:numFmt w:val="bullet"/>
-      <w:lvlText w:val="•"/>
-      <w:lvlJc w:val="left"/>
-      <w:pPr>
-        <w:ind w:left="3600" w:hanging="480"/>
-      </w:pPr>
-    </w:lvl>
-    <w:lvl w:ilvl="5">
-      <w:numFmt w:val="bullet"/>
-      <w:lvlText w:val="–"/>
-      <w:lvlJc w:val="left"/>
-      <w:pPr>
-        <w:ind w:left="4320" w:hanging="480"/>
-      </w:pPr>
-    </w:lvl>
-    <w:lvl w:ilvl="6">
-      <w:numFmt w:val="bullet"/>
-      <w:lvlText w:val="•"/>
-      <w:lvlJc w:val="left"/>
-      <w:pPr>
-        <w:ind w:left="5040" w:hanging="480"/>
-      </w:pPr>
-    </w:lvl>
-    <w:lvl w:ilvl="7">
-      <w:numFmt w:val="bullet"/>
-      <w:lvlText w:val="–"/>
-      <w:lvlJc w:val="left"/>
-      <w:pPr>
-        <w:ind w:left="5760" w:hanging="480"/>
-      </w:pPr>
-    </w:lvl>
-    <w:lvl w:ilvl="8">
-      <w:numFmt w:val="bullet"/>
-      <w:lvlText w:val="•"/>
-      <w:lvlJc w:val="left"/>
-      <w:pPr>
-        <w:ind w:left="6480" w:hanging="480"/>
-      </w:pPr>
-    </w:lvl>
-  </w:abstractNum>
   <w:abstractNum w:abstractNumId="99511">
-    <w:nsid w:val="47261bad"/>
+    <w:nsid w:val="4fbe019a"/>
     <w:multiLevelType w:val="multilevel"/>
     <w:lvl w:ilvl="0">
       <w:start w:val="1"/>
@@ -2140,7 +2889,7 @@
     <w:abstractNumId w:val="990"/>
   </w:num>
   <w:num w:numId="1001">
-    <w:abstractNumId w:val="99411"/>
+    <w:abstractNumId w:val="99811"/>
     <w:lvlOverride w:ilvl="0">
       <w:startOverride w:val="1"/>
     </w:lvlOverride>
@@ -2170,7 +2919,34 @@
     </w:lvlOverride>
   </w:num>
   <w:num w:numId="1002">
-    <w:abstractNumId w:val="991"/>
+    <w:abstractNumId w:val="99711"/>
+    <w:lvlOverride w:ilvl="0">
+      <w:startOverride w:val="1"/>
+    </w:lvlOverride>
+    <w:lvlOverride w:ilvl="1">
+      <w:startOverride w:val="1"/>
+    </w:lvlOverride>
+    <w:lvlOverride w:ilvl="2">
+      <w:startOverride w:val="1"/>
+    </w:lvlOverride>
+    <w:lvlOverride w:ilvl="3">
+      <w:startOverride w:val="1"/>
+    </w:lvlOverride>
+    <w:lvlOverride w:ilvl="4">
+      <w:startOverride w:val="1"/>
+    </w:lvlOverride>
+    <w:lvlOverride w:ilvl="5">
+      <w:startOverride w:val="1"/>
+    </w:lvlOverride>
+    <w:lvlOverride w:ilvl="6">
+      <w:startOverride w:val="1"/>
+    </w:lvlOverride>
+    <w:lvlOverride w:ilvl="7">
+      <w:startOverride w:val="1"/>
+    </w:lvlOverride>
+    <w:lvlOverride w:ilvl="8">
+      <w:startOverride w:val="1"/>
+    </w:lvlOverride>
   </w:num>
   <w:num w:numId="1003">
     <w:abstractNumId w:val="991"/>
@@ -2182,48 +2958,132 @@
     <w:abstractNumId w:val="991"/>
   </w:num>
   <w:num w:numId="1006">
-    <w:abstractNumId w:val="991"/>
+    <w:abstractNumId w:val="99711"/>
+    <w:lvlOverride w:ilvl="0">
+      <w:startOverride w:val="1"/>
+    </w:lvlOverride>
+    <w:lvlOverride w:ilvl="1">
+      <w:startOverride w:val="1"/>
+    </w:lvlOverride>
+    <w:lvlOverride w:ilvl="2">
+      <w:startOverride w:val="1"/>
+    </w:lvlOverride>
+    <w:lvlOverride w:ilvl="3">
+      <w:startOverride w:val="1"/>
+    </w:lvlOverride>
+    <w:lvlOverride w:ilvl="4">
+      <w:startOverride w:val="1"/>
+    </w:lvlOverride>
+    <w:lvlOverride w:ilvl="5">
+      <w:startOverride w:val="1"/>
+    </w:lvlOverride>
+    <w:lvlOverride w:ilvl="6">
+      <w:startOverride w:val="1"/>
+    </w:lvlOverride>
+    <w:lvlOverride w:ilvl="7">
+      <w:startOverride w:val="1"/>
+    </w:lvlOverride>
+    <w:lvlOverride w:ilvl="8">
+      <w:startOverride w:val="1"/>
+    </w:lvlOverride>
   </w:num>
   <w:num w:numId="1007">
     <w:abstractNumId w:val="991"/>
   </w:num>
   <w:num w:numId="1008">
-    <w:abstractNumId w:val="99511"/>
-    <w:lvlOverride w:ilvl="0">
-      <w:startOverride w:val="1"/>
-    </w:lvlOverride>
-    <w:lvlOverride w:ilvl="1">
-      <w:startOverride w:val="1"/>
-    </w:lvlOverride>
-    <w:lvlOverride w:ilvl="2">
-      <w:startOverride w:val="1"/>
-    </w:lvlOverride>
-    <w:lvlOverride w:ilvl="3">
-      <w:startOverride w:val="1"/>
-    </w:lvlOverride>
-    <w:lvlOverride w:ilvl="4">
-      <w:startOverride w:val="1"/>
-    </w:lvlOverride>
-    <w:lvlOverride w:ilvl="5">
-      <w:startOverride w:val="1"/>
-    </w:lvlOverride>
-    <w:lvlOverride w:ilvl="6">
-      <w:startOverride w:val="1"/>
-    </w:lvlOverride>
-    <w:lvlOverride w:ilvl="7">
-      <w:startOverride w:val="1"/>
-    </w:lvlOverride>
-    <w:lvlOverride w:ilvl="8">
-      <w:startOverride w:val="1"/>
-    </w:lvlOverride>
+    <w:abstractNumId w:val="991"/>
   </w:num>
   <w:num w:numId="1009">
     <w:abstractNumId w:val="991"/>
   </w:num>
   <w:num w:numId="1010">
+    <w:abstractNumId w:val="99411"/>
+    <w:lvlOverride w:ilvl="0">
+      <w:startOverride w:val="1"/>
+    </w:lvlOverride>
+    <w:lvlOverride w:ilvl="1">
+      <w:startOverride w:val="1"/>
+    </w:lvlOverride>
+    <w:lvlOverride w:ilvl="2">
+      <w:startOverride w:val="1"/>
+    </w:lvlOverride>
+    <w:lvlOverride w:ilvl="3">
+      <w:startOverride w:val="1"/>
+    </w:lvlOverride>
+    <w:lvlOverride w:ilvl="4">
+      <w:startOverride w:val="1"/>
+    </w:lvlOverride>
+    <w:lvlOverride w:ilvl="5">
+      <w:startOverride w:val="1"/>
+    </w:lvlOverride>
+    <w:lvlOverride w:ilvl="6">
+      <w:startOverride w:val="1"/>
+    </w:lvlOverride>
+    <w:lvlOverride w:ilvl="7">
+      <w:startOverride w:val="1"/>
+    </w:lvlOverride>
+    <w:lvlOverride w:ilvl="8">
+      <w:startOverride w:val="1"/>
+    </w:lvlOverride>
+  </w:num>
+  <w:num w:numId="1011">
     <w:abstractNumId w:val="991"/>
   </w:num>
-  <w:num w:numId="1011">
+  <w:num w:numId="1012">
+    <w:abstractNumId w:val="991"/>
+  </w:num>
+  <w:num w:numId="1013">
+    <w:abstractNumId w:val="991"/>
+  </w:num>
+  <w:num w:numId="1014">
+    <w:abstractNumId w:val="991"/>
+  </w:num>
+  <w:num w:numId="1015">
+    <w:abstractNumId w:val="991"/>
+  </w:num>
+  <w:num w:numId="1016">
+    <w:abstractNumId w:val="991"/>
+  </w:num>
+  <w:num w:numId="1017">
+    <w:abstractNumId w:val="99511"/>
+    <w:lvlOverride w:ilvl="0">
+      <w:startOverride w:val="1"/>
+    </w:lvlOverride>
+    <w:lvlOverride w:ilvl="1">
+      <w:startOverride w:val="1"/>
+    </w:lvlOverride>
+    <w:lvlOverride w:ilvl="2">
+      <w:startOverride w:val="1"/>
+    </w:lvlOverride>
+    <w:lvlOverride w:ilvl="3">
+      <w:startOverride w:val="1"/>
+    </w:lvlOverride>
+    <w:lvlOverride w:ilvl="4">
+      <w:startOverride w:val="1"/>
+    </w:lvlOverride>
+    <w:lvlOverride w:ilvl="5">
+      <w:startOverride w:val="1"/>
+    </w:lvlOverride>
+    <w:lvlOverride w:ilvl="6">
+      <w:startOverride w:val="1"/>
+    </w:lvlOverride>
+    <w:lvlOverride w:ilvl="7">
+      <w:startOverride w:val="1"/>
+    </w:lvlOverride>
+    <w:lvlOverride w:ilvl="8">
+      <w:startOverride w:val="1"/>
+    </w:lvlOverride>
+  </w:num>
+  <w:num w:numId="1018">
+    <w:abstractNumId w:val="991"/>
+  </w:num>
+  <w:num w:numId="1019">
+    <w:abstractNumId w:val="991"/>
+  </w:num>
+  <w:num w:numId="1020">
+    <w:abstractNumId w:val="991"/>
+  </w:num>
+  <w:num w:numId="1021">
     <w:abstractNumId w:val="991"/>
   </w:num>
 </w:numbering>
